--- a/Topic/Everday activities.docx
+++ b/Topic/Everday activities.docx
@@ -3,135 +3,597 @@
 <w:document xmlns:wpc="http://schemas.microsoft.com/office/word/2010/wordprocessingCanvas" xmlns:mc="http://schemas.openxmlformats.org/markup-compatibility/2006" xmlns:o="urn:schemas-microsoft-com:office:office" xmlns:r="http://schemas.openxmlformats.org/officeDocument/2006/relationships" xmlns:m="http://schemas.openxmlformats.org/officeDocument/2006/math" xmlns:v="urn:schemas-microsoft-com:vml" xmlns:wp14="http://schemas.microsoft.com/office/word/2010/wordprocessingDrawing" xmlns:wp="http://schemas.openxmlformats.org/drawingml/2006/wordprocessingDrawing" xmlns:w10="urn:schemas-microsoft-com:office:word" xmlns:w="http://schemas.openxmlformats.org/wordprocessingml/2006/main" xmlns:w14="http://schemas.microsoft.com/office/word/2010/wordml" xmlns:w15="http://schemas.microsoft.com/office/word/2012/wordml" xmlns:wpg="http://schemas.microsoft.com/office/word/2010/wordprocessingGroup" xmlns:wpi="http://schemas.microsoft.com/office/word/2010/wordprocessingInk" xmlns:wne="http://schemas.microsoft.com/office/word/2006/wordml" xmlns:wps="http://schemas.microsoft.com/office/word/2010/wordprocessingShape" mc:Ignorable="w14 w15 wp14">
   <w:body>
     <w:p>
+      <w:pPr>
+        <w:spacing w:before="100" w:beforeAutospacing="1" w:after="100" w:afterAutospacing="1" w:line="240" w:lineRule="auto"/>
+        <w:rPr>
+          <w:rFonts w:ascii="Times New Roman" w:eastAsia="Times New Roman" w:hAnsi="Times New Roman" w:cs="Times New Roman"/>
+          <w:sz w:val="24"/>
+          <w:szCs w:val="24"/>
+        </w:rPr>
+      </w:pPr>
+      <w:r>
+        <w:rPr>
+          <w:rFonts w:ascii="Times New Roman" w:eastAsia="Times New Roman" w:hAnsi="Times New Roman" w:cs="Times New Roman"/>
+          <w:sz w:val="24"/>
+          <w:szCs w:val="24"/>
+        </w:rPr>
+        <w:t>"I often get up at 6.30 a.m. After brushing my teeth and washing my face I usually have breakfast at 7 a.m. I go to work by motorbike and be there at about 8 a.m. I usually start my work at 8:30 a.m. I stop at 11:45 for my lunch in my office. In the afternoon, I finish my work at 5:30, then I go home. I usually have dinner with my family at 7 p.m. Sometimes I go out with my friends until 11 p.m."</w:t>
+      </w:r>
+      <w:r>
+        <w:rPr>
+          <w:rFonts w:ascii="Times New Roman" w:eastAsia="Times New Roman" w:hAnsi="Times New Roman" w:cs="Times New Roman"/>
+          <w:sz w:val="24"/>
+          <w:szCs w:val="24"/>
+        </w:rPr>
+        <w:t> </w:t>
+      </w:r>
+      <w:r>
+        <w:rPr>
+          <w:rFonts w:ascii="Times New Roman" w:eastAsia="Times New Roman" w:hAnsi="Times New Roman" w:cs="Times New Roman"/>
+          <w:b/>
+          <w:bCs/>
+          <w:sz w:val="24"/>
+          <w:szCs w:val="24"/>
+        </w:rPr>
+        <w:t>(Jack Miller – 25 years old)</w:t>
+      </w:r>
+    </w:p>
+    <w:p>
+      <w:pPr>
+        <w:spacing w:before="100" w:beforeAutospacing="1" w:after="100" w:afterAutospacing="1" w:line="240" w:lineRule="auto"/>
+        <w:rPr>
+          <w:rFonts w:ascii="Times New Roman" w:eastAsia="Times New Roman" w:hAnsi="Times New Roman" w:cs="Times New Roman"/>
+          <w:sz w:val="24"/>
+          <w:szCs w:val="24"/>
+        </w:rPr>
+      </w:pPr>
+      <w:r>
+        <w:rPr>
+          <w:rFonts w:ascii="Times New Roman" w:eastAsia="Times New Roman" w:hAnsi="Times New Roman" w:cs="Times New Roman"/>
+          <w:sz w:val="24"/>
+          <w:szCs w:val="24"/>
+        </w:rPr>
+        <w:t>"Every morning from Monday to Saturday, I get up at 6 o'clock. After breakfast, I go to school by bicycle. It takes me about 20 minutes from my house to get to my school. Usually, I study at school until 11:30 a.m. I return home at noon to have lunch with my family. In the afternoon I attend English and computer classes. I always get home just in time for dinner at 7:30 p.m."</w:t>
+      </w:r>
+      <w:r>
+        <w:rPr>
+          <w:rFonts w:ascii="Times New Roman" w:eastAsia="Times New Roman" w:hAnsi="Times New Roman" w:cs="Times New Roman"/>
+          <w:sz w:val="24"/>
+          <w:szCs w:val="24"/>
+        </w:rPr>
+        <w:t> </w:t>
+      </w:r>
+      <w:r>
+        <w:rPr>
+          <w:rFonts w:ascii="Times New Roman" w:eastAsia="Times New Roman" w:hAnsi="Times New Roman" w:cs="Times New Roman"/>
+          <w:b/>
+          <w:bCs/>
+          <w:sz w:val="24"/>
+          <w:szCs w:val="24"/>
+        </w:rPr>
+        <w:t>(</w:t>
+      </w:r>
+      <w:proofErr w:type="spellStart"/>
+      <w:r>
+        <w:rPr>
+          <w:rFonts w:ascii="Times New Roman" w:eastAsia="Times New Roman" w:hAnsi="Times New Roman" w:cs="Times New Roman"/>
+          <w:b/>
+          <w:bCs/>
+          <w:sz w:val="24"/>
+          <w:szCs w:val="24"/>
+        </w:rPr>
+        <w:t>Marguerita</w:t>
+      </w:r>
+      <w:proofErr w:type="spellEnd"/>
+      <w:r>
+        <w:rPr>
+          <w:rFonts w:ascii="Times New Roman" w:eastAsia="Times New Roman" w:hAnsi="Times New Roman" w:cs="Times New Roman"/>
+          <w:b/>
+          <w:bCs/>
+          <w:sz w:val="24"/>
+          <w:szCs w:val="24"/>
+        </w:rPr>
+        <w:t xml:space="preserve"> – 16</w:t>
+      </w:r>
+      <w:proofErr w:type="gramStart"/>
+      <w:r>
+        <w:rPr>
+          <w:rFonts w:ascii="Times New Roman" w:eastAsia="Times New Roman" w:hAnsi="Times New Roman" w:cs="Times New Roman"/>
+          <w:b/>
+          <w:bCs/>
+          <w:sz w:val="24"/>
+          <w:szCs w:val="24"/>
+        </w:rPr>
+        <w:t>  years</w:t>
+      </w:r>
+      <w:proofErr w:type="gramEnd"/>
+      <w:r>
+        <w:rPr>
+          <w:rFonts w:ascii="Times New Roman" w:eastAsia="Times New Roman" w:hAnsi="Times New Roman" w:cs="Times New Roman"/>
+          <w:b/>
+          <w:bCs/>
+          <w:sz w:val="24"/>
+          <w:szCs w:val="24"/>
+        </w:rPr>
+        <w:t xml:space="preserve"> old)</w:t>
+      </w:r>
+    </w:p>
+    <w:p>
+      <w:pPr>
+        <w:spacing w:before="100" w:beforeAutospacing="1" w:after="100" w:afterAutospacing="1" w:line="240" w:lineRule="auto"/>
+        <w:rPr>
+          <w:rFonts w:ascii="Times New Roman" w:eastAsia="Times New Roman" w:hAnsi="Times New Roman" w:cs="Times New Roman"/>
+          <w:sz w:val="24"/>
+          <w:szCs w:val="24"/>
+        </w:rPr>
+      </w:pPr>
+      <w:r>
+        <w:rPr>
+          <w:rFonts w:ascii="Times New Roman" w:eastAsia="Times New Roman" w:hAnsi="Times New Roman" w:cs="Times New Roman"/>
+          <w:sz w:val="24"/>
+          <w:szCs w:val="24"/>
+        </w:rPr>
+        <w:t>"I usually get up at 5 a.m. Then I do morning exercise in the garden for 30 minutes. I have breakfast at 7 a.m. I usually read the newspaper and watch TV until 11 a.m. I have lunch at 11:30. In the afternoon, I often visit my friends or go for a walk."</w:t>
+      </w:r>
+      <w:r>
+        <w:rPr>
+          <w:rFonts w:ascii="Times New Roman" w:eastAsia="Times New Roman" w:hAnsi="Times New Roman" w:cs="Times New Roman"/>
+          <w:sz w:val="24"/>
+          <w:szCs w:val="24"/>
+        </w:rPr>
+        <w:t> </w:t>
+      </w:r>
+      <w:r>
+        <w:rPr>
+          <w:rFonts w:ascii="Times New Roman" w:eastAsia="Times New Roman" w:hAnsi="Times New Roman" w:cs="Times New Roman"/>
+          <w:b/>
+          <w:bCs/>
+          <w:sz w:val="24"/>
+          <w:szCs w:val="24"/>
+        </w:rPr>
+        <w:t xml:space="preserve">(Tim </w:t>
+      </w:r>
+      <w:proofErr w:type="spellStart"/>
+      <w:r>
+        <w:rPr>
+          <w:rFonts w:ascii="Times New Roman" w:eastAsia="Times New Roman" w:hAnsi="Times New Roman" w:cs="Times New Roman"/>
+          <w:b/>
+          <w:bCs/>
+          <w:sz w:val="24"/>
+          <w:szCs w:val="24"/>
+        </w:rPr>
+        <w:t>Berner</w:t>
+      </w:r>
+      <w:proofErr w:type="spellEnd"/>
+      <w:r>
+        <w:rPr>
+          <w:rFonts w:ascii="Times New Roman" w:eastAsia="Times New Roman" w:hAnsi="Times New Roman" w:cs="Times New Roman"/>
+          <w:b/>
+          <w:bCs/>
+          <w:sz w:val="24"/>
+          <w:szCs w:val="24"/>
+        </w:rPr>
+        <w:t xml:space="preserve"> – 63 years)</w:t>
+      </w:r>
+    </w:p>
+    <w:p>
+      <w:pPr>
+        <w:rPr>
+          <w:rFonts w:ascii="Times New Roman" w:hAnsi="Times New Roman" w:cs="Times New Roman"/>
+          <w:color w:val="0563C1" w:themeColor="hyperlink"/>
+          <w:sz w:val="24"/>
+          <w:szCs w:val="24"/>
+          <w:u w:val="single"/>
+        </w:rPr>
+      </w:pPr>
       <w:hyperlink r:id="rId4" w:history="1">
         <w:r>
           <w:rPr>
             <w:rStyle w:val="Hyperlink"/>
+            <w:rFonts w:ascii="Times New Roman" w:hAnsi="Times New Roman" w:cs="Times New Roman"/>
+            <w:sz w:val="24"/>
+            <w:szCs w:val="24"/>
           </w:rPr>
-          <w:t>https://www.tienganh123.com/tieng-anh-co-ban-bai-4/4457-writing.html</w:t>
+          <w:t>https://www.tienganh123.com/nghe-tieng-anh-trinh-do-de/919-typical-day-mot-ngay-binh-</w:t>
+        </w:r>
+        <w:bookmarkStart w:id="0" w:name="_GoBack"/>
+        <w:bookmarkEnd w:id="0"/>
+        <w:r>
+          <w:rPr>
+            <w:rStyle w:val="Hyperlink"/>
+            <w:rFonts w:ascii="Times New Roman" w:hAnsi="Times New Roman" w:cs="Times New Roman"/>
+            <w:sz w:val="24"/>
+            <w:szCs w:val="24"/>
+          </w:rPr>
+          <w:t>thuong.html</w:t>
         </w:r>
       </w:hyperlink>
     </w:p>
     <w:p>
+      <w:pPr>
+        <w:rPr>
+          <w:rStyle w:val="Hyperlink"/>
+          <w:rFonts w:ascii="Times New Roman" w:hAnsi="Times New Roman" w:cs="Times New Roman"/>
+          <w:sz w:val="24"/>
+          <w:szCs w:val="24"/>
+        </w:rPr>
+      </w:pPr>
       <w:hyperlink r:id="rId5" w:history="1">
         <w:r>
           <w:rPr>
             <w:rStyle w:val="Hyperlink"/>
-          </w:rPr>
-          <w:t>https://www.tienganh123.com/write-letter-kids/12515-write-me-26-a-typical-day-in-the-life-of.html</w:t>
-        </w:r>
-      </w:hyperlink>
-    </w:p>
-    <w:p>
-      <w:hyperlink r:id="rId6" w:history="1">
-        <w:r>
-          <w:rPr>
-            <w:rStyle w:val="Hyperlink"/>
-          </w:rPr>
-          <w:t>https://www.tienganh123.com/nghe-tieng-anh-trinh-do-de/919-typical-day-mot-ngay-binh-thuong.html</w:t>
-        </w:r>
-      </w:hyperlink>
-    </w:p>
-    <w:p>
-      <w:hyperlink r:id="rId7" w:history="1">
-        <w:r>
-          <w:rPr>
-            <w:rStyle w:val="Hyperlink"/>
+            <w:rFonts w:ascii="Times New Roman" w:hAnsi="Times New Roman" w:cs="Times New Roman"/>
+            <w:sz w:val="24"/>
+            <w:szCs w:val="24"/>
           </w:rPr>
           <w:t>https://www.tienganh123.com/phrasal-verbs/5589-unit5-free-time-activities.html</w:t>
         </w:r>
       </w:hyperlink>
     </w:p>
     <w:p>
-      <w:hyperlink r:id="rId8" w:history="1">
+      <w:pPr>
+        <w:rPr>
+          <w:rFonts w:ascii="Times New Roman" w:hAnsi="Times New Roman" w:cs="Times New Roman"/>
+          <w:sz w:val="24"/>
+          <w:szCs w:val="24"/>
+        </w:rPr>
+      </w:pPr>
+    </w:p>
+    <w:p>
+      <w:pPr>
+        <w:rPr>
+          <w:rFonts w:ascii="Times New Roman" w:hAnsi="Times New Roman" w:cs="Times New Roman"/>
+          <w:sz w:val="24"/>
+          <w:szCs w:val="24"/>
+        </w:rPr>
+      </w:pPr>
+      <w:hyperlink r:id="rId6" w:history="1">
         <w:r>
           <w:rPr>
             <w:rStyle w:val="Hyperlink"/>
+            <w:rFonts w:ascii="Times New Roman" w:hAnsi="Times New Roman" w:cs="Times New Roman"/>
+            <w:sz w:val="24"/>
+            <w:szCs w:val="24"/>
           </w:rPr>
           <w:t>https://www.tienganh123.com/tieng-anh-co-ban-bai-4/4430-vocabulary-adverbs-of-frequency.html</w:t>
         </w:r>
       </w:hyperlink>
     </w:p>
     <w:p>
-      <w:hyperlink r:id="rId9" w:history="1">
+      <w:pPr>
+        <w:rPr>
+          <w:rStyle w:val="Hyperlink"/>
+          <w:rFonts w:ascii="Times New Roman" w:hAnsi="Times New Roman" w:cs="Times New Roman"/>
+          <w:sz w:val="24"/>
+          <w:szCs w:val="24"/>
+        </w:rPr>
+      </w:pPr>
+      <w:hyperlink r:id="rId7" w:history="1">
         <w:r>
           <w:rPr>
             <w:rStyle w:val="Hyperlink"/>
+            <w:rFonts w:ascii="Times New Roman" w:hAnsi="Times New Roman" w:cs="Times New Roman"/>
+            <w:sz w:val="24"/>
+            <w:szCs w:val="24"/>
           </w:rPr>
           <w:t>https://www.tienganh123.com/tieng-anh-co-ban-bai-4/4444-reading.html</w:t>
         </w:r>
       </w:hyperlink>
     </w:p>
     <w:p>
-      <w:hyperlink r:id="rId10" w:history="1">
+      <w:pPr>
+        <w:rPr>
+          <w:rStyle w:val="ta123dich"/>
+          <w:rFonts w:ascii="Times New Roman" w:hAnsi="Times New Roman" w:cs="Times New Roman"/>
+          <w:color w:val="333333"/>
+          <w:sz w:val="24"/>
+          <w:szCs w:val="24"/>
+        </w:rPr>
+      </w:pPr>
+      <w:r>
+        <w:rPr>
+          <w:rStyle w:val="ta123dich"/>
+          <w:rFonts w:ascii="Times New Roman" w:hAnsi="Times New Roman" w:cs="Times New Roman"/>
+          <w:color w:val="333333"/>
+          <w:sz w:val="24"/>
+          <w:szCs w:val="24"/>
+          <w:shd w:val="clear" w:color="auto" w:fill="FFFFFF"/>
+        </w:rPr>
+        <w:t xml:space="preserve">Hi! My name is </w:t>
+      </w:r>
+      <w:proofErr w:type="spellStart"/>
+      <w:r>
+        <w:rPr>
+          <w:rStyle w:val="ta123dich"/>
+          <w:rFonts w:ascii="Times New Roman" w:hAnsi="Times New Roman" w:cs="Times New Roman"/>
+          <w:color w:val="333333"/>
+          <w:sz w:val="24"/>
+          <w:szCs w:val="24"/>
+          <w:shd w:val="clear" w:color="auto" w:fill="FFFFFF"/>
+        </w:rPr>
+        <w:t>Lucy.This</w:t>
+      </w:r>
+      <w:proofErr w:type="spellEnd"/>
+      <w:r>
+        <w:rPr>
+          <w:rStyle w:val="ta123dich"/>
+          <w:rFonts w:ascii="Times New Roman" w:hAnsi="Times New Roman" w:cs="Times New Roman"/>
+          <w:color w:val="333333"/>
+          <w:sz w:val="24"/>
+          <w:szCs w:val="24"/>
+          <w:shd w:val="clear" w:color="auto" w:fill="FFFFFF"/>
+        </w:rPr>
+        <w:t xml:space="preserve"> is my daily routine on weekdays.</w:t>
+      </w:r>
+      <w:r>
+        <w:rPr>
+          <w:rStyle w:val="apple-converted-space"/>
+          <w:rFonts w:ascii="Times New Roman" w:hAnsi="Times New Roman" w:cs="Times New Roman"/>
+          <w:color w:val="333333"/>
+          <w:sz w:val="24"/>
+          <w:szCs w:val="24"/>
+        </w:rPr>
+        <w:t> </w:t>
+      </w:r>
+      <w:r>
+        <w:rPr>
+          <w:rFonts w:ascii="Times New Roman" w:hAnsi="Times New Roman" w:cs="Times New Roman"/>
+          <w:color w:val="333333"/>
+          <w:sz w:val="24"/>
+          <w:szCs w:val="24"/>
+        </w:rPr>
+        <w:br/>
+      </w:r>
+      <w:r>
+        <w:rPr>
+          <w:rStyle w:val="ta123dich"/>
+          <w:rFonts w:ascii="Times New Roman" w:hAnsi="Times New Roman" w:cs="Times New Roman"/>
+          <w:color w:val="333333"/>
+          <w:sz w:val="24"/>
+          <w:szCs w:val="24"/>
+          <w:shd w:val="clear" w:color="auto" w:fill="FFFFFF"/>
+        </w:rPr>
+        <w:t>I wake up at half past seven and I have breakfast with my parents and my younger sister Paula. I like cereals but my sister likes bacon and eggs. My parents have coffee and toast.</w:t>
+      </w:r>
+      <w:r>
+        <w:rPr>
+          <w:rFonts w:ascii="Times New Roman" w:hAnsi="Times New Roman" w:cs="Times New Roman"/>
+          <w:color w:val="333333"/>
+          <w:sz w:val="24"/>
+          <w:szCs w:val="24"/>
+        </w:rPr>
+        <w:br/>
+      </w:r>
+      <w:r>
+        <w:rPr>
+          <w:rStyle w:val="ta123dich"/>
+          <w:rFonts w:ascii="Times New Roman" w:hAnsi="Times New Roman" w:cs="Times New Roman"/>
+          <w:color w:val="333333"/>
+          <w:sz w:val="24"/>
+          <w:szCs w:val="24"/>
+          <w:shd w:val="clear" w:color="auto" w:fill="FFFFFF"/>
+        </w:rPr>
+        <w:t>We go to school by bus, but my father goes by train. My mother works at home. She is a journalist.</w:t>
+      </w:r>
+      <w:r>
+        <w:rPr>
+          <w:rFonts w:ascii="Times New Roman" w:hAnsi="Times New Roman" w:cs="Times New Roman"/>
+          <w:color w:val="333333"/>
+          <w:sz w:val="24"/>
+          <w:szCs w:val="24"/>
+        </w:rPr>
+        <w:br/>
+      </w:r>
+      <w:r>
+        <w:rPr>
+          <w:rStyle w:val="ta123dich"/>
+          <w:rFonts w:ascii="Times New Roman" w:hAnsi="Times New Roman" w:cs="Times New Roman"/>
+          <w:color w:val="333333"/>
+          <w:sz w:val="24"/>
+          <w:szCs w:val="24"/>
+        </w:rPr>
+        <w:t>We have lunch at school, because in the afternoons we do activities: I sing in the choir and play basketball; my sister goes to art class and plays badminton.</w:t>
+      </w:r>
+      <w:r>
+        <w:rPr>
+          <w:rFonts w:ascii="Times New Roman" w:hAnsi="Times New Roman" w:cs="Times New Roman"/>
+          <w:color w:val="333333"/>
+          <w:sz w:val="24"/>
+          <w:szCs w:val="24"/>
+        </w:rPr>
+        <w:br/>
+      </w:r>
+      <w:r>
+        <w:rPr>
+          <w:rStyle w:val="ta123dich"/>
+          <w:rFonts w:ascii="Times New Roman" w:hAnsi="Times New Roman" w:cs="Times New Roman"/>
+          <w:color w:val="333333"/>
+          <w:sz w:val="24"/>
+          <w:szCs w:val="24"/>
+          <w:shd w:val="clear" w:color="auto" w:fill="FFFF00"/>
+        </w:rPr>
+        <w:t>After school we go home and my mother helps us with the homework. We also help at home. I clean the rooms and my sister washes the dishes.</w:t>
+      </w:r>
+      <w:r>
+        <w:rPr>
+          <w:rFonts w:ascii="Times New Roman" w:hAnsi="Times New Roman" w:cs="Times New Roman"/>
+          <w:color w:val="333333"/>
+          <w:sz w:val="24"/>
+          <w:szCs w:val="24"/>
+        </w:rPr>
+        <w:br/>
+      </w:r>
+      <w:r>
+        <w:rPr>
+          <w:rStyle w:val="ta123dich"/>
+          <w:rFonts w:ascii="Times New Roman" w:hAnsi="Times New Roman" w:cs="Times New Roman"/>
+          <w:color w:val="333333"/>
+          <w:sz w:val="24"/>
+          <w:szCs w:val="24"/>
+        </w:rPr>
+        <w:t>In the evenings, we watch TV, play games and talk about our day. My sister and I go to bed at nine o’clock.</w:t>
+      </w:r>
+      <w:r>
+        <w:rPr>
+          <w:rFonts w:ascii="Times New Roman" w:hAnsi="Times New Roman" w:cs="Times New Roman"/>
+          <w:color w:val="333333"/>
+          <w:sz w:val="24"/>
+          <w:szCs w:val="24"/>
+        </w:rPr>
+        <w:br/>
+      </w:r>
+      <w:r>
+        <w:rPr>
+          <w:rStyle w:val="ta123dich"/>
+          <w:rFonts w:ascii="Times New Roman" w:hAnsi="Times New Roman" w:cs="Times New Roman"/>
+          <w:color w:val="333333"/>
+          <w:sz w:val="24"/>
+          <w:szCs w:val="24"/>
+        </w:rPr>
+        <w:t>On weekends we get up later, around nine o’clock. We play outdoor games, in the park or our garden. Then we visit our grandmother, I like her very much!</w:t>
+      </w:r>
+      <w:r>
+        <w:rPr>
+          <w:rStyle w:val="apple-converted-space"/>
+          <w:rFonts w:ascii="Times New Roman" w:hAnsi="Times New Roman" w:cs="Times New Roman"/>
+          <w:color w:val="333333"/>
+          <w:sz w:val="24"/>
+          <w:szCs w:val="24"/>
+        </w:rPr>
+        <w:t> </w:t>
+      </w:r>
+      <w:r>
+        <w:rPr>
+          <w:rStyle w:val="ta123dich"/>
+          <w:rFonts w:ascii="Times New Roman" w:hAnsi="Times New Roman" w:cs="Times New Roman"/>
+          <w:color w:val="333333"/>
+          <w:sz w:val="24"/>
+          <w:szCs w:val="24"/>
+        </w:rPr>
+        <w:t>She makes us cakes and we play all afternoon with our cousins. It’s great fun.</w:t>
+      </w:r>
+    </w:p>
+    <w:p>
+      <w:pPr>
+        <w:rPr>
+          <w:rFonts w:ascii="Times New Roman" w:hAnsi="Times New Roman" w:cs="Times New Roman"/>
+          <w:sz w:val="24"/>
+          <w:szCs w:val="24"/>
+        </w:rPr>
+      </w:pPr>
+    </w:p>
+    <w:p>
+      <w:pPr>
+        <w:rPr>
+          <w:rFonts w:ascii="Times New Roman" w:hAnsi="Times New Roman" w:cs="Times New Roman"/>
+          <w:sz w:val="24"/>
+          <w:szCs w:val="24"/>
+        </w:rPr>
+      </w:pPr>
+      <w:hyperlink r:id="rId8" w:history="1">
         <w:r>
           <w:rPr>
             <w:rStyle w:val="Hyperlink"/>
+            <w:rFonts w:ascii="Times New Roman" w:hAnsi="Times New Roman" w:cs="Times New Roman"/>
+            <w:sz w:val="24"/>
+            <w:szCs w:val="24"/>
           </w:rPr>
           <w:t>https://www.tienganh123.com/tieng-anh-co-ban-bai-4/4429-vocabulary-everyday-activities.html</w:t>
         </w:r>
       </w:hyperlink>
     </w:p>
     <w:p>
-      <w:hyperlink r:id="rId11" w:history="1">
+      <w:pPr>
+        <w:rPr>
+          <w:rFonts w:ascii="Times New Roman" w:hAnsi="Times New Roman" w:cs="Times New Roman"/>
+          <w:sz w:val="24"/>
+          <w:szCs w:val="24"/>
+        </w:rPr>
+      </w:pPr>
+      <w:hyperlink r:id="rId9" w:history="1">
         <w:r>
           <w:rPr>
             <w:rStyle w:val="Hyperlink"/>
+            <w:rFonts w:ascii="Times New Roman" w:hAnsi="Times New Roman" w:cs="Times New Roman"/>
+            <w:sz w:val="24"/>
+            <w:szCs w:val="24"/>
           </w:rPr>
           <w:t>https://www.tienganh123.com/tieng-anh-co-ban-bai-6/4680-vocabulary-everyday-activities.html</w:t>
         </w:r>
       </w:hyperlink>
     </w:p>
     <w:p>
-      <w:hyperlink r:id="rId12" w:history="1">
+      <w:pPr>
+        <w:rPr>
+          <w:rFonts w:ascii="Times New Roman" w:hAnsi="Times New Roman" w:cs="Times New Roman"/>
+          <w:sz w:val="24"/>
+          <w:szCs w:val="24"/>
+        </w:rPr>
+      </w:pPr>
+      <w:hyperlink r:id="rId10" w:history="1">
         <w:r>
           <w:rPr>
             <w:rStyle w:val="Hyperlink"/>
+            <w:rFonts w:ascii="Times New Roman" w:hAnsi="Times New Roman" w:cs="Times New Roman"/>
+            <w:sz w:val="24"/>
+            <w:szCs w:val="24"/>
           </w:rPr>
           <w:t>https://www.tienganh123.com/tieng-anh-co-ban-bai-4</w:t>
         </w:r>
       </w:hyperlink>
+      <w:r>
+        <w:rPr>
+          <w:rFonts w:ascii="Times New Roman" w:hAnsi="Times New Roman" w:cs="Times New Roman"/>
+          <w:noProof/>
+          <w:sz w:val="24"/>
+          <w:szCs w:val="24"/>
+        </w:rPr>
+        <w:drawing>
+          <wp:inline distT="0" distB="0" distL="0" distR="0" wp14:anchorId="54603B2F" wp14:editId="045CB643">
+            <wp:extent cx="5943600" cy="2063115"/>
+            <wp:effectExtent l="0" t="0" r="0" b="0"/>
+            <wp:docPr id="1" name="Picture 1"/>
+            <wp:cNvGraphicFramePr>
+              <a:graphicFrameLocks xmlns:a="http://schemas.openxmlformats.org/drawingml/2006/main" noChangeAspect="1"/>
+            </wp:cNvGraphicFramePr>
+            <a:graphic xmlns:a="http://schemas.openxmlformats.org/drawingml/2006/main">
+              <a:graphicData uri="http://schemas.openxmlformats.org/drawingml/2006/picture">
+                <pic:pic xmlns:pic="http://schemas.openxmlformats.org/drawingml/2006/picture">
+                  <pic:nvPicPr>
+                    <pic:cNvPr id="1" name=""/>
+                    <pic:cNvPicPr/>
+                  </pic:nvPicPr>
+                  <pic:blipFill>
+                    <a:blip r:embed="rId11"/>
+                    <a:stretch>
+                      <a:fillRect/>
+                    </a:stretch>
+                  </pic:blipFill>
+                  <pic:spPr>
+                    <a:xfrm>
+                      <a:off x="0" y="0"/>
+                      <a:ext cx="5943600" cy="2063115"/>
+                    </a:xfrm>
+                    <a:prstGeom prst="rect">
+                      <a:avLst/>
+                    </a:prstGeom>
+                  </pic:spPr>
+                </pic:pic>
+              </a:graphicData>
+            </a:graphic>
+          </wp:inline>
+        </w:drawing>
+      </w:r>
     </w:p>
     <w:p>
-      <w:hyperlink r:id="rId13" w:history="1">
-        <w:r>
-          <w:rPr>
-            <w:rStyle w:val="Hyperlink"/>
-          </w:rPr>
-          <w:t>https://www.easypacelearning.com/all-lessons/learning-english-level-1/1376-everyday-activities-english-lesson</w:t>
-        </w:r>
-      </w:hyperlink>
+      <w:pPr>
+        <w:rPr>
+          <w:rFonts w:ascii="Times New Roman" w:hAnsi="Times New Roman" w:cs="Times New Roman"/>
+          <w:sz w:val="24"/>
+          <w:szCs w:val="24"/>
+        </w:rPr>
+      </w:pPr>
     </w:p>
-    <w:p>
-      <w:pPr>
-        <w:rPr>
-          <w:rStyle w:val="Hyperlink"/>
-        </w:rPr>
-      </w:pPr>
-      <w:hyperlink r:id="rId14" w:history="1">
-        <w:r>
-          <w:rPr>
-            <w:rStyle w:val="Hyperlink"/>
-          </w:rPr>
-          <w:t>http://www.voca.vn/library/voca-for-everyday-activities-3106</w:t>
-        </w:r>
-      </w:hyperlink>
-    </w:p>
-    <w:p>
-      <w:hyperlink r:id="rId15" w:history="1">
-        <w:r>
-          <w:rPr>
-            <w:rStyle w:val="Hyperlink"/>
-          </w:rPr>
-          <w:t>http://www.daikynguyenvn.com/hoc-tieng-anh/tu-vung-chu-de-cong-viec-hang-ngay.html</w:t>
-        </w:r>
-      </w:hyperlink>
-    </w:p>
-    <w:p>
-      <w:bookmarkStart w:id="0" w:name="_GoBack"/>
-      <w:bookmarkEnd w:id="0"/>
-    </w:p>
-    <w:p/>
     <w:sectPr>
       <w:pgSz w:w="12240" w:h="15840"/>
       <w:pgMar w:top="1440" w:right="1440" w:bottom="1440" w:left="1440" w:header="720" w:footer="720" w:gutter="0"/>
@@ -574,6 +1036,43 @@
       <w:u w:val="single"/>
     </w:rPr>
   </w:style>
+  <w:style w:type="paragraph" w:styleId="NormalWeb">
+    <w:name w:val="Normal (Web)"/>
+    <w:basedOn w:val="Normal"/>
+    <w:uiPriority w:val="99"/>
+    <w:semiHidden/>
+    <w:unhideWhenUsed/>
+    <w:rsid w:val="008E23D0"/>
+    <w:pPr>
+      <w:spacing w:before="100" w:beforeAutospacing="1" w:after="100" w:afterAutospacing="1" w:line="240" w:lineRule="auto"/>
+    </w:pPr>
+    <w:rPr>
+      <w:rFonts w:ascii="Times New Roman" w:eastAsia="Times New Roman" w:hAnsi="Times New Roman" w:cs="Times New Roman"/>
+      <w:sz w:val="24"/>
+      <w:szCs w:val="24"/>
+    </w:rPr>
+  </w:style>
+  <w:style w:type="character" w:customStyle="1" w:styleId="apple-converted-space">
+    <w:name w:val="apple-converted-space"/>
+    <w:basedOn w:val="DefaultParagraphFont"/>
+    <w:rsid w:val="008E23D0"/>
+  </w:style>
+  <w:style w:type="character" w:styleId="Strong">
+    <w:name w:val="Strong"/>
+    <w:basedOn w:val="DefaultParagraphFont"/>
+    <w:uiPriority w:val="22"/>
+    <w:qFormat/>
+    <w:rsid w:val="008E23D0"/>
+    <w:rPr>
+      <w:b/>
+      <w:bCs/>
+    </w:rPr>
+  </w:style>
+  <w:style w:type="character" w:customStyle="1" w:styleId="ta123dich">
+    <w:name w:val="ta123_dich"/>
+    <w:basedOn w:val="DefaultParagraphFont"/>
+    <w:rsid w:val="00402F55"/>
+  </w:style>
 </w:styles>
 </file>
 

--- a/Topic/Everday activities.docx
+++ b/Topic/Everday activities.docx
@@ -194,18 +194,7 @@
             <w:sz w:val="24"/>
             <w:szCs w:val="24"/>
           </w:rPr>
-          <w:t>https://www.tienganh123.com/nghe-tieng-anh-trinh-do-de/919-typical-day-mot-ngay-binh-</w:t>
-        </w:r>
-        <w:bookmarkStart w:id="0" w:name="_GoBack"/>
-        <w:bookmarkEnd w:id="0"/>
-        <w:r>
-          <w:rPr>
-            <w:rStyle w:val="Hyperlink"/>
-            <w:rFonts w:ascii="Times New Roman" w:hAnsi="Times New Roman" w:cs="Times New Roman"/>
-            <w:sz w:val="24"/>
-            <w:szCs w:val="24"/>
-          </w:rPr>
-          <w:t>thuong.html</w:t>
+          <w:t>https://www.tienganh123.com/nghe-tieng-anh-trinh-do-de/919-typical-day-mot-ngay-binh-thuong.html</w:t>
         </w:r>
       </w:hyperlink>
     </w:p>
@@ -588,11 +577,322 @@
     <w:p>
       <w:pPr>
         <w:rPr>
-          <w:rFonts w:ascii="Times New Roman" w:hAnsi="Times New Roman" w:cs="Times New Roman"/>
-          <w:sz w:val="24"/>
-          <w:szCs w:val="24"/>
-        </w:rPr>
-      </w:pPr>
+          <w:rFonts w:ascii="Arial" w:hAnsi="Arial" w:cs="Arial"/>
+          <w:color w:val="333333"/>
+          <w:sz w:val="20"/>
+          <w:szCs w:val="20"/>
+        </w:rPr>
+      </w:pPr>
+    </w:p>
+    <w:p>
+      <w:pPr>
+        <w:rPr>
+          <w:rFonts w:ascii="Arial" w:hAnsi="Arial" w:cs="Arial"/>
+          <w:color w:val="333333"/>
+          <w:sz w:val="20"/>
+          <w:szCs w:val="20"/>
+        </w:rPr>
+      </w:pPr>
+      <w:r>
+        <w:rPr>
+          <w:rFonts w:ascii="Arial" w:hAnsi="Arial" w:cs="Arial"/>
+          <w:color w:val="333333"/>
+          <w:sz w:val="20"/>
+          <w:szCs w:val="20"/>
+        </w:rPr>
+        <w:t>I wake</w:t>
+      </w:r>
+      <w:r>
+        <w:rPr>
+          <w:rFonts w:ascii="Arial" w:hAnsi="Arial" w:cs="Arial"/>
+          <w:color w:val="333333"/>
+          <w:sz w:val="20"/>
+          <w:szCs w:val="20"/>
+        </w:rPr>
+        <w:t xml:space="preserve"> up at 6 o’clock in the morning.</w:t>
+      </w:r>
+    </w:p>
+    <w:p>
+      <w:pPr>
+        <w:rPr>
+          <w:rFonts w:ascii="Arial" w:hAnsi="Arial" w:cs="Arial"/>
+          <w:color w:val="333333"/>
+          <w:sz w:val="20"/>
+          <w:szCs w:val="20"/>
+        </w:rPr>
+      </w:pPr>
+      <w:r>
+        <w:rPr>
+          <w:rFonts w:ascii="Arial" w:hAnsi="Arial" w:cs="Arial"/>
+          <w:color w:val="333333"/>
+          <w:sz w:val="20"/>
+          <w:szCs w:val="20"/>
+        </w:rPr>
+        <w:t>He brushes his teeth in the bathroom.</w:t>
+      </w:r>
+    </w:p>
+    <w:p>
+      <w:r>
+        <w:t>She brushes her hair. </w:t>
+      </w:r>
+    </w:p>
+    <w:p>
+      <w:pPr>
+        <w:rPr>
+          <w:rFonts w:ascii="Arial" w:hAnsi="Arial" w:cs="Arial"/>
+          <w:color w:val="333333"/>
+          <w:sz w:val="20"/>
+          <w:szCs w:val="20"/>
+        </w:rPr>
+      </w:pPr>
+      <w:r>
+        <w:rPr>
+          <w:rFonts w:ascii="Arial" w:hAnsi="Arial" w:cs="Arial"/>
+          <w:color w:val="333333"/>
+          <w:sz w:val="20"/>
+          <w:szCs w:val="20"/>
+        </w:rPr>
+        <w:t>I have breakfast at 7 o’clock.</w:t>
+      </w:r>
+    </w:p>
+    <w:p>
+      <w:pPr>
+        <w:rPr>
+          <w:rFonts w:ascii="Arial" w:hAnsi="Arial" w:cs="Arial"/>
+          <w:color w:val="333333"/>
+          <w:sz w:val="20"/>
+          <w:szCs w:val="20"/>
+        </w:rPr>
+      </w:pPr>
+      <w:r>
+        <w:rPr>
+          <w:rFonts w:ascii="Arial" w:hAnsi="Arial" w:cs="Arial"/>
+          <w:color w:val="333333"/>
+          <w:sz w:val="20"/>
+          <w:szCs w:val="20"/>
+        </w:rPr>
+        <w:t>He has lunch with his friends.</w:t>
+      </w:r>
+      <w:bookmarkStart w:id="0" w:name="_GoBack"/>
+      <w:bookmarkEnd w:id="0"/>
+    </w:p>
+    <w:p>
+      <w:pPr>
+        <w:rPr>
+          <w:rFonts w:ascii="Arial" w:hAnsi="Arial" w:cs="Arial"/>
+          <w:color w:val="333333"/>
+          <w:sz w:val="20"/>
+          <w:szCs w:val="20"/>
+        </w:rPr>
+      </w:pPr>
+      <w:r>
+        <w:rPr>
+          <w:rFonts w:ascii="Arial" w:hAnsi="Arial" w:cs="Arial"/>
+          <w:color w:val="333333"/>
+          <w:sz w:val="20"/>
+          <w:szCs w:val="20"/>
+        </w:rPr>
+        <w:t>She has dinner at home.</w:t>
+      </w:r>
+    </w:p>
+    <w:p>
+      <w:r>
+        <w:t>She has a shower every day. </w:t>
+      </w:r>
+    </w:p>
+    <w:p>
+      <w:pPr>
+        <w:rPr>
+          <w:rFonts w:ascii="Arial" w:hAnsi="Arial" w:cs="Arial"/>
+          <w:color w:val="333333"/>
+          <w:sz w:val="20"/>
+          <w:szCs w:val="20"/>
+        </w:rPr>
+      </w:pPr>
+      <w:r>
+        <w:rPr>
+          <w:rFonts w:ascii="Arial" w:hAnsi="Arial" w:cs="Arial"/>
+          <w:color w:val="333333"/>
+          <w:sz w:val="20"/>
+          <w:szCs w:val="20"/>
+        </w:rPr>
+        <w:t>My mother cooks well.</w:t>
+      </w:r>
+    </w:p>
+    <w:p>
+      <w:pPr>
+        <w:rPr>
+          <w:rFonts w:ascii="Arial" w:hAnsi="Arial" w:cs="Arial"/>
+          <w:color w:val="333333"/>
+          <w:sz w:val="20"/>
+          <w:szCs w:val="20"/>
+        </w:rPr>
+      </w:pPr>
+      <w:r>
+        <w:rPr>
+          <w:rFonts w:ascii="Arial" w:hAnsi="Arial" w:cs="Arial"/>
+          <w:color w:val="333333"/>
+          <w:sz w:val="20"/>
+          <w:szCs w:val="20"/>
+        </w:rPr>
+        <w:t>I want to eat something.</w:t>
+      </w:r>
+    </w:p>
+    <w:p>
+      <w:pPr>
+        <w:rPr>
+          <w:rFonts w:ascii="Arial" w:hAnsi="Arial" w:cs="Arial"/>
+          <w:color w:val="333333"/>
+          <w:sz w:val="20"/>
+          <w:szCs w:val="20"/>
+        </w:rPr>
+      </w:pPr>
+      <w:r>
+        <w:rPr>
+          <w:rFonts w:ascii="Arial" w:hAnsi="Arial" w:cs="Arial"/>
+          <w:color w:val="333333"/>
+          <w:sz w:val="20"/>
+          <w:szCs w:val="20"/>
+        </w:rPr>
+        <w:t>My father drinks water every morning</w:t>
+      </w:r>
+    </w:p>
+    <w:p>
+      <w:pPr>
+        <w:rPr>
+          <w:rFonts w:ascii="Arial" w:hAnsi="Arial" w:cs="Arial"/>
+          <w:color w:val="333333"/>
+          <w:sz w:val="20"/>
+          <w:szCs w:val="20"/>
+        </w:rPr>
+      </w:pPr>
+      <w:r>
+        <w:rPr>
+          <w:rFonts w:ascii="Arial" w:hAnsi="Arial" w:cs="Arial"/>
+          <w:color w:val="333333"/>
+          <w:sz w:val="20"/>
+          <w:szCs w:val="20"/>
+        </w:rPr>
+        <w:t>My brother usually listens to music in the morning.</w:t>
+      </w:r>
+    </w:p>
+    <w:p>
+      <w:pPr>
+        <w:rPr>
+          <w:rFonts w:ascii="Arial" w:hAnsi="Arial" w:cs="Arial"/>
+          <w:color w:val="333333"/>
+          <w:sz w:val="20"/>
+          <w:szCs w:val="20"/>
+        </w:rPr>
+      </w:pPr>
+      <w:r>
+        <w:rPr>
+          <w:rFonts w:ascii="Arial" w:hAnsi="Arial" w:cs="Arial"/>
+          <w:color w:val="333333"/>
+          <w:sz w:val="20"/>
+          <w:szCs w:val="20"/>
+        </w:rPr>
+        <w:t>I watch TV every day.</w:t>
+      </w:r>
+    </w:p>
+    <w:p>
+      <w:pPr>
+        <w:rPr>
+          <w:rFonts w:ascii="Arial" w:hAnsi="Arial" w:cs="Arial"/>
+          <w:color w:val="333333"/>
+          <w:sz w:val="20"/>
+          <w:szCs w:val="20"/>
+        </w:rPr>
+      </w:pPr>
+      <w:r>
+        <w:t>The kids love playing games. </w:t>
+      </w:r>
+    </w:p>
+    <w:p>
+      <w:r>
+        <w:t>Girls usually go shopping. </w:t>
+      </w:r>
+    </w:p>
+    <w:p>
+      <w:pPr>
+        <w:rPr>
+          <w:rFonts w:ascii="Arial" w:hAnsi="Arial" w:cs="Arial"/>
+          <w:color w:val="333333"/>
+          <w:sz w:val="20"/>
+          <w:szCs w:val="20"/>
+        </w:rPr>
+      </w:pPr>
+      <w:r>
+        <w:rPr>
+          <w:rFonts w:ascii="Arial" w:hAnsi="Arial" w:cs="Arial"/>
+          <w:color w:val="333333"/>
+          <w:sz w:val="20"/>
+          <w:szCs w:val="20"/>
+        </w:rPr>
+        <w:t>I read a magazine at night.</w:t>
+      </w:r>
+    </w:p>
+    <w:p>
+      <w:pPr>
+        <w:rPr>
+          <w:rFonts w:ascii="Arial" w:hAnsi="Arial" w:cs="Arial"/>
+          <w:color w:val="333333"/>
+          <w:sz w:val="20"/>
+          <w:szCs w:val="20"/>
+        </w:rPr>
+      </w:pPr>
+      <w:r>
+        <w:rPr>
+          <w:rFonts w:ascii="Arial" w:hAnsi="Arial" w:cs="Arial"/>
+          <w:color w:val="333333"/>
+          <w:sz w:val="20"/>
+          <w:szCs w:val="20"/>
+        </w:rPr>
+        <w:t>She studies in her room.</w:t>
+      </w:r>
+    </w:p>
+    <w:p>
+      <w:pPr>
+        <w:rPr>
+          <w:rFonts w:ascii="Arial" w:hAnsi="Arial" w:cs="Arial"/>
+          <w:color w:val="333333"/>
+          <w:sz w:val="20"/>
+          <w:szCs w:val="20"/>
+          <w:shd w:val="clear" w:color="auto" w:fill="FBFBFB"/>
+        </w:rPr>
+      </w:pPr>
+      <w:r>
+        <w:t>He goes to bed at 10 PM.</w:t>
+      </w:r>
+      <w:r>
+        <w:rPr>
+          <w:rStyle w:val="apple-converted-space"/>
+          <w:rFonts w:ascii="Arial" w:hAnsi="Arial" w:cs="Arial"/>
+          <w:color w:val="333333"/>
+          <w:sz w:val="20"/>
+          <w:szCs w:val="20"/>
+        </w:rPr>
+        <w:t> </w:t>
+      </w:r>
+      <w:r>
+        <w:rPr>
+          <w:rFonts w:ascii="Arial" w:hAnsi="Arial" w:cs="Arial"/>
+          <w:color w:val="333333"/>
+          <w:sz w:val="20"/>
+          <w:szCs w:val="20"/>
+        </w:rPr>
+        <w:br/>
+      </w:r>
+      <w:r>
+        <w:rPr>
+          <w:rFonts w:ascii="Arial" w:hAnsi="Arial" w:cs="Arial"/>
+          <w:color w:val="333333"/>
+          <w:sz w:val="20"/>
+          <w:szCs w:val="20"/>
+          <w:shd w:val="clear" w:color="auto" w:fill="FBFBFB"/>
+        </w:rPr>
+        <w:br/>
+      </w:r>
     </w:p>
     <w:sectPr>
       <w:pgSz w:w="12240" w:h="15840"/>
